--- a/SEMINARIO/Carpeta de tecnologia tercer avance/Carpeta Tecnologia Franco Fazzito.docx
+++ b/SEMINARIO/Carpeta de tecnologia tercer avance/Carpeta Tecnologia Franco Fazzito.docx
@@ -7630,19 +7630,20 @@
           <w:bCs/>
           <w:noProof/>
         </w:rPr>
+        <w:lastRenderedPageBreak/>
         <w:drawing>
-          <wp:anchor distT="0" distB="0" distL="114300" distR="114300" simplePos="0" relativeHeight="251664384" behindDoc="0" locked="0" layoutInCell="1" allowOverlap="1" wp14:anchorId="2887F020" wp14:editId="6E1A3C30">
+          <wp:anchor distT="0" distB="0" distL="114300" distR="114300" simplePos="0" relativeHeight="251669504" behindDoc="0" locked="0" layoutInCell="1" allowOverlap="1" wp14:anchorId="3989B847" wp14:editId="2B9FFB2E">
             <wp:simplePos x="0" y="0"/>
             <wp:positionH relativeFrom="column">
-              <wp:posOffset>-821660</wp:posOffset>
+              <wp:posOffset>35259</wp:posOffset>
             </wp:positionH>
-            <wp:positionV relativeFrom="page">
-              <wp:posOffset>1368425</wp:posOffset>
+            <wp:positionV relativeFrom="paragraph">
+              <wp:posOffset>0</wp:posOffset>
             </wp:positionV>
-            <wp:extent cx="8173085" cy="13827760"/>
-            <wp:effectExtent l="0" t="0" r="0" b="2540"/>
-            <wp:wrapSquare wrapText="bothSides"/>
-            <wp:docPr id="11" name="Imagen 11"/>
+            <wp:extent cx="7155180" cy="14264005"/>
+            <wp:effectExtent l="0" t="0" r="7620" b="4445"/>
+            <wp:wrapTopAndBottom/>
+            <wp:docPr id="12" name="Imagen 12"/>
             <wp:cNvGraphicFramePr>
               <a:graphicFrameLocks xmlns:a="http://schemas.openxmlformats.org/drawingml/2006/main" noChangeAspect="1"/>
             </wp:cNvGraphicFramePr>
@@ -7650,7 +7651,7 @@
               <a:graphicData uri="http://schemas.openxmlformats.org/drawingml/2006/picture">
                 <pic:pic xmlns:pic="http://schemas.openxmlformats.org/drawingml/2006/picture">
                   <pic:nvPicPr>
-                    <pic:cNvPr id="0" name="Picture 7"/>
+                    <pic:cNvPr id="0" name="Picture 6"/>
                     <pic:cNvPicPr>
                       <a:picLocks noChangeAspect="1" noChangeArrowheads="1"/>
                     </pic:cNvPicPr>
@@ -7671,7 +7672,7 @@
                   <pic:spPr bwMode="auto">
                     <a:xfrm>
                       <a:off x="0" y="0"/>
-                      <a:ext cx="8173085" cy="13827760"/>
+                      <a:ext cx="7155180" cy="14264005"/>
                     </a:xfrm>
                     <a:prstGeom prst="rect">
                       <a:avLst/>
@@ -8722,23 +8723,21 @@
       </w:pPr>
       <w:r>
         <w:rPr>
-          <w:b/>
-          <w:bCs/>
           <w:noProof/>
         </w:rPr>
         <w:drawing>
-          <wp:anchor distT="0" distB="0" distL="114300" distR="114300" simplePos="0" relativeHeight="251661312" behindDoc="0" locked="0" layoutInCell="1" allowOverlap="1" wp14:anchorId="44E2EF60" wp14:editId="419B8824">
+          <wp:anchor distT="0" distB="0" distL="114300" distR="114300" simplePos="0" relativeHeight="251668480" behindDoc="0" locked="0" layoutInCell="1" allowOverlap="1" wp14:anchorId="055B01B0" wp14:editId="2B3ADF34">
             <wp:simplePos x="0" y="0"/>
             <wp:positionH relativeFrom="column">
-              <wp:posOffset>-916305</wp:posOffset>
+              <wp:posOffset>-1080135</wp:posOffset>
             </wp:positionH>
             <wp:positionV relativeFrom="paragraph">
-              <wp:posOffset>262890</wp:posOffset>
+              <wp:posOffset>296545</wp:posOffset>
             </wp:positionV>
-            <wp:extent cx="10454640" cy="8355965"/>
-            <wp:effectExtent l="0" t="0" r="3810" b="6985"/>
+            <wp:extent cx="10673080" cy="11106785"/>
+            <wp:effectExtent l="0" t="0" r="0" b="0"/>
             <wp:wrapTopAndBottom/>
-            <wp:docPr id="3" name="Imagen 3"/>
+            <wp:docPr id="9" name="Imagen 9"/>
             <wp:cNvGraphicFramePr>
               <a:graphicFrameLocks xmlns:a="http://schemas.openxmlformats.org/drawingml/2006/main" noChangeAspect="1"/>
             </wp:cNvGraphicFramePr>
@@ -8746,7 +8745,7 @@
               <a:graphicData uri="http://schemas.openxmlformats.org/drawingml/2006/picture">
                 <pic:pic xmlns:pic="http://schemas.openxmlformats.org/drawingml/2006/picture">
                   <pic:nvPicPr>
-                    <pic:cNvPr id="0" name="Picture 1"/>
+                    <pic:cNvPr id="0" name="Picture 4"/>
                     <pic:cNvPicPr>
                       <a:picLocks noChangeAspect="1" noChangeArrowheads="1"/>
                     </pic:cNvPicPr>
@@ -8767,7 +8766,7 @@
                   <pic:spPr bwMode="auto">
                     <a:xfrm>
                       <a:off x="0" y="0"/>
-                      <a:ext cx="10454640" cy="8355965"/>
+                      <a:ext cx="10673080" cy="11106785"/>
                     </a:xfrm>
                     <a:prstGeom prst="rect">
                       <a:avLst/>
@@ -9870,18 +9869,18 @@
           <w:noProof/>
         </w:rPr>
         <w:drawing>
-          <wp:anchor distT="0" distB="0" distL="114300" distR="114300" simplePos="0" relativeHeight="251663360" behindDoc="0" locked="0" layoutInCell="1" allowOverlap="1" wp14:anchorId="1B309114" wp14:editId="117138C9">
+          <wp:anchor distT="0" distB="0" distL="114300" distR="114300" simplePos="0" relativeHeight="251667456" behindDoc="0" locked="0" layoutInCell="1" allowOverlap="1" wp14:anchorId="1672ACB3" wp14:editId="731AC4D8">
             <wp:simplePos x="0" y="0"/>
             <wp:positionH relativeFrom="column">
-              <wp:posOffset>-787400</wp:posOffset>
+              <wp:posOffset>-906780</wp:posOffset>
             </wp:positionH>
             <wp:positionV relativeFrom="paragraph">
-              <wp:posOffset>271145</wp:posOffset>
+              <wp:posOffset>265430</wp:posOffset>
             </wp:positionV>
-            <wp:extent cx="10265410" cy="12312015"/>
-            <wp:effectExtent l="0" t="0" r="2540" b="0"/>
+            <wp:extent cx="10420985" cy="12504420"/>
+            <wp:effectExtent l="0" t="0" r="0" b="0"/>
             <wp:wrapTopAndBottom/>
-            <wp:docPr id="8" name="Imagen 8"/>
+            <wp:docPr id="6" name="Imagen 6"/>
             <wp:cNvGraphicFramePr>
               <a:graphicFrameLocks xmlns:a="http://schemas.openxmlformats.org/drawingml/2006/main" noChangeAspect="1"/>
             </wp:cNvGraphicFramePr>
@@ -9889,7 +9888,7 @@
               <a:graphicData uri="http://schemas.openxmlformats.org/drawingml/2006/picture">
                 <pic:pic xmlns:pic="http://schemas.openxmlformats.org/drawingml/2006/picture">
                   <pic:nvPicPr>
-                    <pic:cNvPr id="0" name="Picture 4"/>
+                    <pic:cNvPr id="0" name="Picture 3"/>
                     <pic:cNvPicPr>
                       <a:picLocks noChangeAspect="1" noChangeArrowheads="1"/>
                     </pic:cNvPicPr>
@@ -9910,7 +9909,7 @@
                   <pic:spPr bwMode="auto">
                     <a:xfrm>
                       <a:off x="0" y="0"/>
-                      <a:ext cx="10265410" cy="12312015"/>
+                      <a:ext cx="10420985" cy="12504420"/>
                     </a:xfrm>
                     <a:prstGeom prst="rect">
                       <a:avLst/>
@@ -9937,35 +9936,37 @@
           <w:b/>
           <w:bCs/>
         </w:rPr>
-        <w:t>Diagrama:</w:t>
-      </w:r>
-    </w:p>
-    <w:p>
-      <w:pPr>
-        <w:pBdr>
-          <w:top w:val="none" w:sz="0" w:space="0" w:color="auto"/>
-          <w:left w:val="none" w:sz="0" w:space="0" w:color="auto"/>
-          <w:bottom w:val="none" w:sz="0" w:space="0" w:color="auto"/>
-          <w:right w:val="none" w:sz="0" w:space="0" w:color="auto"/>
-          <w:between w:val="none" w:sz="0" w:space="0" w:color="auto"/>
-        </w:pBdr>
-        <w:spacing w:after="160" w:line="259" w:lineRule="auto"/>
-        <w:rPr>
-          <w:b/>
-          <w:bCs/>
-        </w:rPr>
-      </w:pPr>
-    </w:p>
-    <w:p>
-      <w:pPr>
-        <w:pBdr>
-          <w:top w:val="none" w:sz="0" w:space="0" w:color="auto"/>
-          <w:left w:val="none" w:sz="0" w:space="0" w:color="auto"/>
-          <w:bottom w:val="none" w:sz="0" w:space="0" w:color="auto"/>
-          <w:right w:val="none" w:sz="0" w:space="0" w:color="auto"/>
-          <w:between w:val="none" w:sz="0" w:space="0" w:color="auto"/>
-        </w:pBdr>
-        <w:spacing w:after="160" w:line="259" w:lineRule="auto"/>
+        <w:t>Diagrama</w:t>
+      </w:r>
+      <w:r>
+        <w:rPr>
+          <w:b/>
+          <w:bCs/>
+        </w:rPr>
+        <w:t xml:space="preserve"> de secuencia</w:t>
+      </w:r>
+      <w:r>
+        <w:rPr>
+          <w:b/>
+          <w:bCs/>
+        </w:rPr>
+        <w:t>:</w:t>
+      </w:r>
+    </w:p>
+    <w:p>
+      <w:pPr>
+        <w:pBdr>
+          <w:top w:val="none" w:sz="0" w:space="0" w:color="auto"/>
+          <w:left w:val="none" w:sz="0" w:space="0" w:color="auto"/>
+          <w:bottom w:val="none" w:sz="0" w:space="0" w:color="auto"/>
+          <w:right w:val="none" w:sz="0" w:space="0" w:color="auto"/>
+          <w:between w:val="none" w:sz="0" w:space="0" w:color="auto"/>
+        </w:pBdr>
+        <w:spacing w:after="160" w:line="259" w:lineRule="auto"/>
+        <w:rPr>
+          <w:b/>
+          <w:bCs/>
+        </w:rPr>
       </w:pPr>
     </w:p>
     <w:p>
@@ -10062,6 +10063,198 @@
         </w:drawing>
       </w:r>
     </w:p>
+    <w:p>
+      <w:pPr>
+        <w:pBdr>
+          <w:top w:val="none" w:sz="0" w:space="0" w:color="auto"/>
+          <w:left w:val="none" w:sz="0" w:space="0" w:color="auto"/>
+          <w:bottom w:val="none" w:sz="0" w:space="0" w:color="auto"/>
+          <w:right w:val="none" w:sz="0" w:space="0" w:color="auto"/>
+          <w:between w:val="none" w:sz="0" w:space="0" w:color="auto"/>
+        </w:pBdr>
+        <w:spacing w:after="160" w:line="259" w:lineRule="auto"/>
+      </w:pPr>
+      <w:r>
+        <w:br w:type="page"/>
+      </w:r>
+    </w:p>
+    <w:p>
+      <w:pPr>
+        <w:pStyle w:val="Ttulo1"/>
+      </w:pPr>
+      <w:r>
+        <w:rPr>
+          <w:noProof/>
+        </w:rPr>
+        <w:lastRenderedPageBreak/>
+        <w:drawing>
+          <wp:anchor distT="0" distB="0" distL="114300" distR="114300" simplePos="0" relativeHeight="251665408" behindDoc="0" locked="0" layoutInCell="1" allowOverlap="1" wp14:anchorId="5BBC71E7" wp14:editId="7742567A">
+            <wp:simplePos x="0" y="0"/>
+            <wp:positionH relativeFrom="column">
+              <wp:posOffset>-1048385</wp:posOffset>
+            </wp:positionH>
+            <wp:positionV relativeFrom="paragraph">
+              <wp:posOffset>276225</wp:posOffset>
+            </wp:positionV>
+            <wp:extent cx="7489825" cy="6265545"/>
+            <wp:effectExtent l="0" t="0" r="0" b="1905"/>
+            <wp:wrapTopAndBottom/>
+            <wp:docPr id="4" name="Imagen 4"/>
+            <wp:cNvGraphicFramePr>
+              <a:graphicFrameLocks xmlns:a="http://schemas.openxmlformats.org/drawingml/2006/main" noChangeAspect="1"/>
+            </wp:cNvGraphicFramePr>
+            <a:graphic xmlns:a="http://schemas.openxmlformats.org/drawingml/2006/main">
+              <a:graphicData uri="http://schemas.openxmlformats.org/drawingml/2006/picture">
+                <pic:pic xmlns:pic="http://schemas.openxmlformats.org/drawingml/2006/picture">
+                  <pic:nvPicPr>
+                    <pic:cNvPr id="0" name="Picture 1"/>
+                    <pic:cNvPicPr>
+                      <a:picLocks noChangeAspect="1" noChangeArrowheads="1"/>
+                    </pic:cNvPicPr>
+                  </pic:nvPicPr>
+                  <pic:blipFill>
+                    <a:blip r:embed="rId20" cstate="print">
+                      <a:extLst>
+                        <a:ext uri="{28A0092B-C50C-407E-A947-70E740481C1C}">
+                          <a14:useLocalDpi xmlns:a14="http://schemas.microsoft.com/office/drawing/2010/main" val="0"/>
+                        </a:ext>
+                      </a:extLst>
+                    </a:blip>
+                    <a:srcRect/>
+                    <a:stretch>
+                      <a:fillRect/>
+                    </a:stretch>
+                  </pic:blipFill>
+                  <pic:spPr bwMode="auto">
+                    <a:xfrm>
+                      <a:off x="0" y="0"/>
+                      <a:ext cx="7489825" cy="6265545"/>
+                    </a:xfrm>
+                    <a:prstGeom prst="rect">
+                      <a:avLst/>
+                    </a:prstGeom>
+                    <a:noFill/>
+                    <a:ln>
+                      <a:noFill/>
+                    </a:ln>
+                  </pic:spPr>
+                </pic:pic>
+              </a:graphicData>
+            </a:graphic>
+            <wp14:sizeRelH relativeFrom="margin">
+              <wp14:pctWidth>0</wp14:pctWidth>
+            </wp14:sizeRelH>
+            <wp14:sizeRelV relativeFrom="margin">
+              <wp14:pctHeight>0</wp14:pctHeight>
+            </wp14:sizeRelV>
+          </wp:anchor>
+        </w:drawing>
+      </w:r>
+      <w:r>
+        <w:t>Diagrama de clases</w:t>
+      </w:r>
+    </w:p>
+    <w:p/>
+    <w:p/>
+    <w:p>
+      <w:pPr>
+        <w:pBdr>
+          <w:top w:val="none" w:sz="0" w:space="0" w:color="auto"/>
+          <w:left w:val="none" w:sz="0" w:space="0" w:color="auto"/>
+          <w:bottom w:val="none" w:sz="0" w:space="0" w:color="auto"/>
+          <w:right w:val="none" w:sz="0" w:space="0" w:color="auto"/>
+          <w:between w:val="none" w:sz="0" w:space="0" w:color="auto"/>
+        </w:pBdr>
+        <w:spacing w:after="160" w:line="259" w:lineRule="auto"/>
+        <w:rPr>
+          <w:rFonts w:asciiTheme="majorHAnsi" w:eastAsiaTheme="majorEastAsia" w:hAnsiTheme="majorHAnsi" w:cstheme="majorBidi"/>
+          <w:color w:val="2F5496" w:themeColor="accent1" w:themeShade="BF"/>
+          <w:sz w:val="32"/>
+          <w:szCs w:val="32"/>
+        </w:rPr>
+      </w:pPr>
+      <w:r>
+        <w:br w:type="page"/>
+      </w:r>
+    </w:p>
+    <w:p>
+      <w:pPr>
+        <w:pStyle w:val="Ttulo1"/>
+      </w:pPr>
+      <w:r>
+        <w:rPr>
+          <w:noProof/>
+        </w:rPr>
+        <w:lastRenderedPageBreak/>
+        <w:drawing>
+          <wp:anchor distT="0" distB="0" distL="114300" distR="114300" simplePos="0" relativeHeight="251666432" behindDoc="0" locked="0" layoutInCell="1" allowOverlap="1" wp14:anchorId="72479B93" wp14:editId="581EE3EA">
+            <wp:simplePos x="0" y="0"/>
+            <wp:positionH relativeFrom="column">
+              <wp:posOffset>-1080135</wp:posOffset>
+            </wp:positionH>
+            <wp:positionV relativeFrom="paragraph">
+              <wp:posOffset>297180</wp:posOffset>
+            </wp:positionV>
+            <wp:extent cx="7551420" cy="6998970"/>
+            <wp:effectExtent l="0" t="0" r="0" b="0"/>
+            <wp:wrapTopAndBottom/>
+            <wp:docPr id="5" name="Imagen 5"/>
+            <wp:cNvGraphicFramePr>
+              <a:graphicFrameLocks xmlns:a="http://schemas.openxmlformats.org/drawingml/2006/main" noChangeAspect="1"/>
+            </wp:cNvGraphicFramePr>
+            <a:graphic xmlns:a="http://schemas.openxmlformats.org/drawingml/2006/main">
+              <a:graphicData uri="http://schemas.openxmlformats.org/drawingml/2006/picture">
+                <pic:pic xmlns:pic="http://schemas.openxmlformats.org/drawingml/2006/picture">
+                  <pic:nvPicPr>
+                    <pic:cNvPr id="0" name="Picture 2"/>
+                    <pic:cNvPicPr>
+                      <a:picLocks noChangeAspect="1" noChangeArrowheads="1"/>
+                    </pic:cNvPicPr>
+                  </pic:nvPicPr>
+                  <pic:blipFill>
+                    <a:blip r:embed="rId21">
+                      <a:extLst>
+                        <a:ext uri="{28A0092B-C50C-407E-A947-70E740481C1C}">
+                          <a14:useLocalDpi xmlns:a14="http://schemas.microsoft.com/office/drawing/2010/main" val="0"/>
+                        </a:ext>
+                      </a:extLst>
+                    </a:blip>
+                    <a:srcRect/>
+                    <a:stretch>
+                      <a:fillRect/>
+                    </a:stretch>
+                  </pic:blipFill>
+                  <pic:spPr bwMode="auto">
+                    <a:xfrm>
+                      <a:off x="0" y="0"/>
+                      <a:ext cx="7551420" cy="6998970"/>
+                    </a:xfrm>
+                    <a:prstGeom prst="rect">
+                      <a:avLst/>
+                    </a:prstGeom>
+                    <a:noFill/>
+                    <a:ln>
+                      <a:noFill/>
+                    </a:ln>
+                  </pic:spPr>
+                </pic:pic>
+              </a:graphicData>
+            </a:graphic>
+            <wp14:sizeRelH relativeFrom="margin">
+              <wp14:pctWidth>0</wp14:pctWidth>
+            </wp14:sizeRelH>
+            <wp14:sizeRelV relativeFrom="margin">
+              <wp14:pctHeight>0</wp14:pctHeight>
+            </wp14:sizeRelV>
+          </wp:anchor>
+        </w:drawing>
+      </w:r>
+      <w:r>
+        <w:t>DER</w:t>
+      </w:r>
+    </w:p>
+    <w:p/>
+    <w:p/>
     <w:sectPr>
       <w:pgSz w:w="11906" w:h="16838" w:code="9"/>
       <w:pgMar w:top="1418" w:right="1701" w:bottom="1418" w:left="1701" w:header="709" w:footer="709" w:gutter="0"/>

--- a/SEMINARIO/Carpeta de tecnologia tercer avance/Carpeta Tecnologia Franco Fazzito.docx
+++ b/SEMINARIO/Carpeta de tecnologia tercer avance/Carpeta Tecnologia Franco Fazzito.docx
@@ -1600,15 +1600,7 @@
         <w:t xml:space="preserve"> nuestro cliente podrá ver una reducción de sus costos debido al menor error humano junto con menos tareas operativas por parte de los empleados, haciendo que armar una computadora para el consumidor </w:t>
       </w:r>
       <w:r>
-        <w:t xml:space="preserve">final sea </w:t>
-      </w:r>
-      <w:proofErr w:type="spellStart"/>
-      <w:r>
-        <w:t>mas</w:t>
-      </w:r>
-      <w:proofErr w:type="spellEnd"/>
-      <w:r>
-        <w:t xml:space="preserve"> barato y con una menor incertidumbre.</w:t>
+        <w:t>final sea mas barato y con una menor incertidumbre.</w:t>
       </w:r>
     </w:p>
     <w:p>
@@ -1683,27 +1675,15 @@
           <w:numId w:val="8"/>
         </w:numPr>
       </w:pPr>
-      <w:r>
-        <w:rPr>
-          <w:b/>
-          <w:bCs/>
-        </w:rPr>
-        <w:t>Generar presupuestos</w:t>
-      </w:r>
-      <w:r>
-        <w:rPr>
-          <w:b/>
-          <w:bCs/>
-        </w:rPr>
-        <w:t xml:space="preserve"> automáticos</w:t>
-      </w:r>
-      <w:r>
-        <w:rPr>
-          <w:b/>
-          <w:bCs/>
-        </w:rPr>
-        <w:t xml:space="preserve"> hacia el consumidor</w:t>
-      </w:r>
+      <w:bookmarkStart w:id="8" w:name="_Hlk108006491"/>
+      <w:r>
+        <w:rPr>
+          <w:b/>
+          <w:bCs/>
+        </w:rPr>
+        <w:t>Gestionar pedido automático por tipo de uso y presupuesto</w:t>
+      </w:r>
+      <w:bookmarkEnd w:id="8"/>
       <w:r>
         <w:rPr>
           <w:b/>
@@ -1712,10 +1692,10 @@
         <w:t>:</w:t>
       </w:r>
       <w:r>
-        <w:t xml:space="preserve"> el usuario podrá generar presupuestos</w:t>
-      </w:r>
-      <w:r>
-        <w:t xml:space="preserve"> para el armado de una computadora</w:t>
+        <w:t xml:space="preserve"> el usuario podrá generar </w:t>
+      </w:r>
+      <w:r>
+        <w:t>pedidos automáticos basándose en su tipo de uso y presupuesto</w:t>
       </w:r>
       <w:r>
         <w:t>.</w:t>
@@ -1812,6 +1792,78 @@
       <w:pPr>
         <w:pStyle w:val="Prrafodelista"/>
         <w:numPr>
+          <w:ilvl w:val="2"/>
+          <w:numId w:val="8"/>
+        </w:numPr>
+      </w:pPr>
+      <w:r>
+        <w:t>Datos de envío:</w:t>
+      </w:r>
+    </w:p>
+    <w:p>
+      <w:pPr>
+        <w:pStyle w:val="Prrafodelista"/>
+        <w:numPr>
+          <w:ilvl w:val="3"/>
+          <w:numId w:val="8"/>
+        </w:numPr>
+      </w:pPr>
+      <w:r>
+        <w:t>Localidad</w:t>
+      </w:r>
+    </w:p>
+    <w:p>
+      <w:pPr>
+        <w:pStyle w:val="Prrafodelista"/>
+        <w:numPr>
+          <w:ilvl w:val="3"/>
+          <w:numId w:val="8"/>
+        </w:numPr>
+      </w:pPr>
+      <w:r>
+        <w:t>Código postal</w:t>
+      </w:r>
+    </w:p>
+    <w:p>
+      <w:pPr>
+        <w:pStyle w:val="Prrafodelista"/>
+        <w:numPr>
+          <w:ilvl w:val="3"/>
+          <w:numId w:val="8"/>
+        </w:numPr>
+      </w:pPr>
+      <w:r>
+        <w:t>Calle</w:t>
+      </w:r>
+    </w:p>
+    <w:p>
+      <w:pPr>
+        <w:pStyle w:val="Prrafodelista"/>
+        <w:numPr>
+          <w:ilvl w:val="3"/>
+          <w:numId w:val="8"/>
+        </w:numPr>
+      </w:pPr>
+      <w:r>
+        <w:t>Altura</w:t>
+      </w:r>
+    </w:p>
+    <w:p>
+      <w:pPr>
+        <w:pStyle w:val="Prrafodelista"/>
+        <w:numPr>
+          <w:ilvl w:val="3"/>
+          <w:numId w:val="8"/>
+        </w:numPr>
+      </w:pPr>
+      <w:r>
+        <w:t>Entre que calle y calle</w:t>
+      </w:r>
+    </w:p>
+    <w:p>
+      <w:pPr>
+        <w:pStyle w:val="Prrafodelista"/>
+        <w:numPr>
           <w:ilvl w:val="1"/>
           <w:numId w:val="8"/>
         </w:numPr>
@@ -1833,12 +1885,16 @@
         </w:numPr>
       </w:pPr>
       <w:r>
-        <w:t>Listado de computadoras compatibles ordenadas por criterio de importancia</w:t>
-      </w:r>
-    </w:p>
-    <w:p>
-      <w:pPr>
-        <w:pStyle w:val="Prrafodelista"/>
+        <w:t>Mensaje</w:t>
+      </w:r>
+      <w:r>
+        <w:t xml:space="preserve"> de generación de éxito del pedido</w:t>
+      </w:r>
+    </w:p>
+    <w:p>
+      <w:pPr>
+        <w:pStyle w:val="Prrafodelista"/>
+        <w:ind w:left="2160"/>
       </w:pPr>
     </w:p>
     <w:p>
@@ -1848,6 +1904,108 @@
           <w:ilvl w:val="0"/>
           <w:numId w:val="8"/>
         </w:numPr>
+        <w:rPr>
+          <w:b/>
+          <w:bCs/>
+        </w:rPr>
+      </w:pPr>
+      <w:r>
+        <w:rPr>
+          <w:b/>
+          <w:bCs/>
+        </w:rPr>
+        <w:t>Gestionar orden de compra de manera automática</w:t>
+      </w:r>
+    </w:p>
+    <w:p>
+      <w:pPr>
+        <w:pStyle w:val="Prrafodelista"/>
+        <w:numPr>
+          <w:ilvl w:val="1"/>
+          <w:numId w:val="8"/>
+        </w:numPr>
+        <w:rPr>
+          <w:b/>
+          <w:bCs/>
+        </w:rPr>
+      </w:pPr>
+      <w:r>
+        <w:rPr>
+          <w:b/>
+          <w:bCs/>
+        </w:rPr>
+        <w:t>Datos de entrada:</w:t>
+      </w:r>
+    </w:p>
+    <w:p>
+      <w:pPr>
+        <w:pStyle w:val="Prrafodelista"/>
+        <w:numPr>
+          <w:ilvl w:val="2"/>
+          <w:numId w:val="8"/>
+        </w:numPr>
+        <w:rPr>
+          <w:b/>
+          <w:bCs/>
+        </w:rPr>
+      </w:pPr>
+      <w:r>
+        <w:t>Componentes en venta de cada proveedor</w:t>
+      </w:r>
+    </w:p>
+    <w:p>
+      <w:pPr>
+        <w:pStyle w:val="Prrafodelista"/>
+        <w:numPr>
+          <w:ilvl w:val="1"/>
+          <w:numId w:val="8"/>
+        </w:numPr>
+        <w:rPr>
+          <w:b/>
+          <w:bCs/>
+        </w:rPr>
+      </w:pPr>
+      <w:r>
+        <w:rPr>
+          <w:b/>
+          <w:bCs/>
+        </w:rPr>
+        <w:t>Datos de salida:</w:t>
+      </w:r>
+    </w:p>
+    <w:p>
+      <w:pPr>
+        <w:pStyle w:val="Prrafodelista"/>
+        <w:numPr>
+          <w:ilvl w:val="2"/>
+          <w:numId w:val="8"/>
+        </w:numPr>
+        <w:rPr>
+          <w:b/>
+          <w:bCs/>
+        </w:rPr>
+      </w:pPr>
+      <w:r>
+        <w:t>generación automática de ordenes de compra de los componentes bajos en stock</w:t>
+      </w:r>
+    </w:p>
+    <w:p>
+      <w:pPr>
+        <w:pStyle w:val="Prrafodelista"/>
+        <w:ind w:left="2160"/>
+        <w:rPr>
+          <w:b/>
+          <w:bCs/>
+        </w:rPr>
+      </w:pPr>
+    </w:p>
+    <w:p>
+      <w:pPr>
+        <w:pStyle w:val="Prrafodelista"/>
+        <w:numPr>
+          <w:ilvl w:val="0"/>
+          <w:numId w:val="8"/>
+        </w:numPr>
       </w:pPr>
       <w:r>
         <w:rPr>
@@ -2152,15 +2310,7 @@
         <w:t>o</w:t>
       </w:r>
       <w:r>
-        <w:t xml:space="preserve"> luego de la entrega, el sistema debe responder con el reemplazo </w:t>
-      </w:r>
-      <w:proofErr w:type="spellStart"/>
-      <w:r>
-        <w:t>mas</w:t>
-      </w:r>
-      <w:proofErr w:type="spellEnd"/>
-      <w:r>
-        <w:t xml:space="preserve"> adecuado en costo y calidad a la pieza defectuosa</w:t>
+        <w:t xml:space="preserve"> luego de la entrega, el sistema debe responder con el reemplazo mas adecuado en costo y calidad a la pieza defectuosa</w:t>
       </w:r>
       <w:r>
         <w:t>.</w:t>
@@ -2213,6 +2363,7 @@
         </w:numPr>
       </w:pPr>
       <w:r>
+        <w:lastRenderedPageBreak/>
         <w:t>Id de la computadora a retirar</w:t>
       </w:r>
     </w:p>
@@ -2259,30 +2410,8 @@
     <w:p>
       <w:pPr>
         <w:pStyle w:val="Prrafodelista"/>
-      </w:pPr>
-    </w:p>
-    <w:p>
-      <w:pPr>
-        <w:pBdr>
-          <w:top w:val="none" w:sz="0" w:space="0" w:color="auto"/>
-          <w:left w:val="none" w:sz="0" w:space="0" w:color="auto"/>
-          <w:bottom w:val="none" w:sz="0" w:space="0" w:color="auto"/>
-          <w:right w:val="none" w:sz="0" w:space="0" w:color="auto"/>
-          <w:between w:val="none" w:sz="0" w:space="0" w:color="auto"/>
-        </w:pBdr>
-        <w:spacing w:after="160" w:line="259" w:lineRule="auto"/>
-        <w:rPr>
-          <w:b/>
-          <w:bCs/>
-        </w:rPr>
-      </w:pPr>
-      <w:r>
-        <w:rPr>
-          <w:b/>
-          <w:bCs/>
-        </w:rPr>
-        <w:br w:type="page"/>
-      </w:r>
+        <w:ind w:left="2160"/>
+      </w:pPr>
     </w:p>
     <w:p>
       <w:pPr>
@@ -2297,588 +2426,565 @@
           <w:b/>
           <w:bCs/>
         </w:rPr>
+        <w:t>Administración de proveedores</w:t>
+      </w:r>
+      <w:r>
+        <w:rPr>
+          <w:b/>
+          <w:bCs/>
+        </w:rPr>
+        <w:t>:</w:t>
+      </w:r>
+      <w:r>
+        <w:t xml:space="preserve"> el </w:t>
+      </w:r>
+      <w:r>
+        <w:t>usuario</w:t>
+      </w:r>
+      <w:r>
+        <w:t xml:space="preserve"> debe poder </w:t>
+      </w:r>
+      <w:r>
+        <w:t>cargar los proveedores y sus componentes</w:t>
+      </w:r>
+      <w:r>
+        <w:t>.</w:t>
+      </w:r>
+    </w:p>
+    <w:p>
+      <w:pPr>
+        <w:pStyle w:val="Prrafodelista"/>
+        <w:numPr>
+          <w:ilvl w:val="1"/>
+          <w:numId w:val="8"/>
+        </w:numPr>
+      </w:pPr>
+      <w:r>
+        <w:rPr>
+          <w:b/>
+          <w:bCs/>
+        </w:rPr>
+        <w:t>Datos de entrada obligatorios:</w:t>
+      </w:r>
+    </w:p>
+    <w:p>
+      <w:pPr>
+        <w:pStyle w:val="Prrafodelista"/>
+        <w:numPr>
+          <w:ilvl w:val="2"/>
+          <w:numId w:val="8"/>
+        </w:numPr>
+      </w:pPr>
+      <w:r>
+        <w:t>Datos del proveedor</w:t>
+      </w:r>
+    </w:p>
+    <w:p>
+      <w:pPr>
+        <w:pStyle w:val="Prrafodelista"/>
+        <w:numPr>
+          <w:ilvl w:val="3"/>
+          <w:numId w:val="8"/>
+        </w:numPr>
+      </w:pPr>
+      <w:r>
+        <w:t>Nombre</w:t>
+      </w:r>
+    </w:p>
+    <w:p>
+      <w:pPr>
+        <w:pStyle w:val="Prrafodelista"/>
+        <w:numPr>
+          <w:ilvl w:val="3"/>
+          <w:numId w:val="8"/>
+        </w:numPr>
+      </w:pPr>
+      <w:r>
+        <w:t>Email</w:t>
+      </w:r>
+    </w:p>
+    <w:p>
+      <w:pPr>
+        <w:pStyle w:val="Prrafodelista"/>
+        <w:numPr>
+          <w:ilvl w:val="3"/>
+          <w:numId w:val="8"/>
+        </w:numPr>
+      </w:pPr>
+      <w:r>
+        <w:t>CBU</w:t>
+      </w:r>
+    </w:p>
+    <w:p>
+      <w:pPr>
+        <w:pStyle w:val="Prrafodelista"/>
+        <w:numPr>
+          <w:ilvl w:val="2"/>
+          <w:numId w:val="8"/>
+        </w:numPr>
+      </w:pPr>
+      <w:r>
+        <w:t>Selección y precio del componente</w:t>
+      </w:r>
+    </w:p>
+    <w:p>
+      <w:pPr>
+        <w:pStyle w:val="Prrafodelista"/>
+        <w:numPr>
+          <w:ilvl w:val="1"/>
+          <w:numId w:val="8"/>
+        </w:numPr>
+        <w:rPr>
+          <w:b/>
+          <w:bCs/>
+        </w:rPr>
+      </w:pPr>
+      <w:r>
+        <w:rPr>
+          <w:b/>
+          <w:bCs/>
+        </w:rPr>
+        <w:t>Datos de salida:</w:t>
+      </w:r>
+    </w:p>
+    <w:p>
+      <w:pPr>
+        <w:pStyle w:val="Prrafodelista"/>
+        <w:numPr>
+          <w:ilvl w:val="2"/>
+          <w:numId w:val="8"/>
+        </w:numPr>
+      </w:pPr>
+      <w:r>
+        <w:t>Mensaje de carga exitosa de proveedores</w:t>
+      </w:r>
+    </w:p>
+    <w:p>
+      <w:pPr>
+        <w:pStyle w:val="Prrafodelista"/>
+      </w:pPr>
+    </w:p>
+    <w:p>
+      <w:pPr>
+        <w:pStyle w:val="Prrafodelista"/>
+        <w:numPr>
+          <w:ilvl w:val="0"/>
+          <w:numId w:val="8"/>
+        </w:numPr>
+      </w:pPr>
+      <w:r>
+        <w:rPr>
+          <w:b/>
+          <w:bCs/>
+        </w:rPr>
+        <w:t>Administración de stock:</w:t>
+      </w:r>
+      <w:r>
+        <w:t xml:space="preserve"> el usuario debe poder modificar los niveles de stock seleccionando el componente junto con su nuevo stock.</w:t>
+      </w:r>
+    </w:p>
+    <w:p>
+      <w:pPr>
+        <w:pStyle w:val="Prrafodelista"/>
+        <w:numPr>
+          <w:ilvl w:val="1"/>
+          <w:numId w:val="8"/>
+        </w:numPr>
+      </w:pPr>
+      <w:r>
+        <w:rPr>
+          <w:b/>
+          <w:bCs/>
+        </w:rPr>
+        <w:t>Datos de entrada obligatorios:</w:t>
+      </w:r>
+    </w:p>
+    <w:p>
+      <w:pPr>
+        <w:pStyle w:val="Prrafodelista"/>
+        <w:numPr>
+          <w:ilvl w:val="2"/>
+          <w:numId w:val="8"/>
+        </w:numPr>
+      </w:pPr>
+      <w:r>
+        <w:t>Id del componente</w:t>
+      </w:r>
+    </w:p>
+    <w:p>
+      <w:pPr>
+        <w:pStyle w:val="Prrafodelista"/>
+        <w:numPr>
+          <w:ilvl w:val="2"/>
+          <w:numId w:val="8"/>
+        </w:numPr>
+      </w:pPr>
+      <w:r>
+        <w:t>Nuevo stock</w:t>
+      </w:r>
+    </w:p>
+    <w:p>
+      <w:pPr>
+        <w:pStyle w:val="Prrafodelista"/>
+        <w:numPr>
+          <w:ilvl w:val="1"/>
+          <w:numId w:val="8"/>
+        </w:numPr>
+        <w:rPr>
+          <w:b/>
+          <w:bCs/>
+        </w:rPr>
+      </w:pPr>
+      <w:r>
+        <w:rPr>
+          <w:b/>
+          <w:bCs/>
+        </w:rPr>
+        <w:t>Datos de salida:</w:t>
+      </w:r>
+    </w:p>
+    <w:p>
+      <w:pPr>
+        <w:pStyle w:val="Prrafodelista"/>
+        <w:numPr>
+          <w:ilvl w:val="2"/>
+          <w:numId w:val="8"/>
+        </w:numPr>
+      </w:pPr>
+      <w:r>
+        <w:t>Mensaje de confirmación de actualización de stock</w:t>
+      </w:r>
+    </w:p>
+    <w:p>
+      <w:pPr>
+        <w:pStyle w:val="Prrafodelista"/>
+      </w:pPr>
+    </w:p>
+    <w:p>
+      <w:pPr>
+        <w:pStyle w:val="Prrafodelista"/>
+        <w:numPr>
+          <w:ilvl w:val="0"/>
+          <w:numId w:val="8"/>
+        </w:numPr>
+        <w:rPr>
+          <w:b/>
+          <w:bCs/>
+        </w:rPr>
+      </w:pPr>
+      <w:r>
+        <w:rPr>
+          <w:b/>
+          <w:bCs/>
+        </w:rPr>
+        <w:t xml:space="preserve">Alerta de nivel de stock: </w:t>
+      </w:r>
+      <w:r>
+        <w:t>el sistema debe notificar cuando el stock de un componente es menor al de reposición, una vez se haya confirmado el armado de una computadora que lo use o mediante una modificación en el stock.</w:t>
+      </w:r>
+    </w:p>
+    <w:p>
+      <w:pPr>
+        <w:pStyle w:val="Prrafodelista"/>
+        <w:numPr>
+          <w:ilvl w:val="1"/>
+          <w:numId w:val="8"/>
+        </w:numPr>
+      </w:pPr>
+      <w:r>
+        <w:rPr>
+          <w:b/>
+          <w:bCs/>
+        </w:rPr>
+        <w:t>Datos de entrada obligatorios:</w:t>
+      </w:r>
+    </w:p>
+    <w:p>
+      <w:pPr>
+        <w:pStyle w:val="Prrafodelista"/>
+        <w:numPr>
+          <w:ilvl w:val="2"/>
+          <w:numId w:val="8"/>
+        </w:numPr>
+      </w:pPr>
+      <w:r>
+        <w:t>Id del componente</w:t>
+      </w:r>
+    </w:p>
+    <w:p>
+      <w:pPr>
+        <w:pStyle w:val="Prrafodelista"/>
+        <w:numPr>
+          <w:ilvl w:val="1"/>
+          <w:numId w:val="8"/>
+        </w:numPr>
+        <w:rPr>
+          <w:b/>
+          <w:bCs/>
+        </w:rPr>
+      </w:pPr>
+      <w:r>
+        <w:rPr>
+          <w:b/>
+          <w:bCs/>
+        </w:rPr>
+        <w:t>Datos de salida:</w:t>
+      </w:r>
+    </w:p>
+    <w:p>
+      <w:pPr>
+        <w:pStyle w:val="Prrafodelista"/>
+        <w:numPr>
+          <w:ilvl w:val="2"/>
+          <w:numId w:val="8"/>
+        </w:numPr>
+      </w:pPr>
+      <w:r>
+        <w:t xml:space="preserve">Mensaje de aviso con el nombre del </w:t>
+      </w:r>
+      <w:r>
+        <w:t>componente en</w:t>
+      </w:r>
+      <w:r>
+        <w:t xml:space="preserve"> faltante</w:t>
+      </w:r>
+    </w:p>
+    <w:p>
+      <w:pPr>
+        <w:pStyle w:val="Prrafodelista"/>
+        <w:numPr>
+          <w:ilvl w:val="2"/>
+          <w:numId w:val="8"/>
+        </w:numPr>
+      </w:pPr>
+      <w:r>
+        <w:t>stock actual</w:t>
+      </w:r>
+      <w:r>
+        <w:t xml:space="preserve"> del componente</w:t>
+      </w:r>
+    </w:p>
+    <w:p>
+      <w:pPr>
+        <w:pStyle w:val="Prrafodelista"/>
+        <w:rPr>
+          <w:b/>
+          <w:bCs/>
+        </w:rPr>
+      </w:pPr>
+    </w:p>
+    <w:p>
+      <w:pPr>
+        <w:pStyle w:val="Prrafodelista"/>
+        <w:numPr>
+          <w:ilvl w:val="0"/>
+          <w:numId w:val="8"/>
+        </w:numPr>
+      </w:pPr>
+      <w:r>
+        <w:rPr>
+          <w:b/>
+          <w:bCs/>
+        </w:rPr>
+        <w:t>Generación de Reporting por fecha desde – hasta:</w:t>
+      </w:r>
+      <w:r>
+        <w:t xml:space="preserve"> el usuario debe poder realizar un reporte indicando fechas desde y hasta, donde resulte en un reporte con la cantidad de ventas, la cantidad de errores durante los armados y los componentes más vendidos.</w:t>
+      </w:r>
+    </w:p>
+    <w:p>
+      <w:pPr>
+        <w:pStyle w:val="Prrafodelista"/>
+        <w:numPr>
+          <w:ilvl w:val="1"/>
+          <w:numId w:val="8"/>
+        </w:numPr>
+      </w:pPr>
+      <w:r>
+        <w:rPr>
+          <w:b/>
+          <w:bCs/>
+        </w:rPr>
+        <w:t>Datos de entrada obligatorios:</w:t>
+      </w:r>
+    </w:p>
+    <w:p>
+      <w:pPr>
+        <w:pStyle w:val="Prrafodelista"/>
+        <w:numPr>
+          <w:ilvl w:val="2"/>
+          <w:numId w:val="8"/>
+        </w:numPr>
+      </w:pPr>
+      <w:r>
+        <w:t>Fecha desde - hasta</w:t>
+      </w:r>
+    </w:p>
+    <w:p>
+      <w:pPr>
+        <w:pStyle w:val="Prrafodelista"/>
+        <w:numPr>
+          <w:ilvl w:val="1"/>
+          <w:numId w:val="8"/>
+        </w:numPr>
+        <w:rPr>
+          <w:b/>
+          <w:bCs/>
+        </w:rPr>
+      </w:pPr>
+      <w:r>
+        <w:rPr>
+          <w:b/>
+          <w:bCs/>
+        </w:rPr>
+        <w:t>Datos de salida:</w:t>
+      </w:r>
+    </w:p>
+    <w:p>
+      <w:pPr>
+        <w:pStyle w:val="Prrafodelista"/>
+        <w:numPr>
+          <w:ilvl w:val="2"/>
+          <w:numId w:val="8"/>
+        </w:numPr>
+      </w:pPr>
+      <w:r>
+        <w:t>Cantidad de ventas</w:t>
+      </w:r>
+    </w:p>
+    <w:p>
+      <w:pPr>
+        <w:pStyle w:val="Prrafodelista"/>
+        <w:numPr>
+          <w:ilvl w:val="2"/>
+          <w:numId w:val="8"/>
+        </w:numPr>
+      </w:pPr>
+      <w:r>
+        <w:t>C</w:t>
+      </w:r>
+      <w:r>
+        <w:t>antidad de errores</w:t>
+      </w:r>
+    </w:p>
+    <w:p>
+      <w:pPr>
+        <w:pStyle w:val="Prrafodelista"/>
+        <w:numPr>
+          <w:ilvl w:val="2"/>
+          <w:numId w:val="8"/>
+        </w:numPr>
+      </w:pPr>
+      <w:r>
+        <w:t>L</w:t>
+      </w:r>
+      <w:r>
+        <w:t xml:space="preserve">istado con los componentes </w:t>
+      </w:r>
+      <w:r>
+        <w:t>más</w:t>
+      </w:r>
+      <w:r>
+        <w:t xml:space="preserve"> vendidos</w:t>
+      </w:r>
+    </w:p>
+    <w:p>
+      <w:pPr>
+        <w:pStyle w:val="Prrafodelista"/>
+      </w:pPr>
+    </w:p>
+    <w:p>
+      <w:pPr>
+        <w:pStyle w:val="Prrafodelista"/>
+        <w:numPr>
+          <w:ilvl w:val="0"/>
+          <w:numId w:val="8"/>
+        </w:numPr>
+      </w:pPr>
+      <w:r>
+        <w:rPr>
+          <w:b/>
+          <w:bCs/>
+        </w:rPr>
+        <w:t>Login del empleado:</w:t>
+      </w:r>
+      <w:r>
+        <w:t xml:space="preserve"> el usuario debe poder entrar al sistema indicando su nombre de usuario y una contraseña, una vez ingresado se le notificara la entrada seguido de su rol</w:t>
+      </w:r>
+      <w:r>
+        <w:t>.</w:t>
+      </w:r>
+    </w:p>
+    <w:p>
+      <w:pPr>
+        <w:pStyle w:val="Prrafodelista"/>
+        <w:numPr>
+          <w:ilvl w:val="1"/>
+          <w:numId w:val="8"/>
+        </w:numPr>
+      </w:pPr>
+      <w:r>
+        <w:rPr>
+          <w:b/>
+          <w:bCs/>
+        </w:rPr>
+        <w:t>Datos de entrada obligatorios:</w:t>
+      </w:r>
+    </w:p>
+    <w:p>
+      <w:pPr>
+        <w:pStyle w:val="Prrafodelista"/>
+        <w:numPr>
+          <w:ilvl w:val="2"/>
+          <w:numId w:val="8"/>
+        </w:numPr>
+      </w:pPr>
+      <w:r>
+        <w:t>Nombre de usuario</w:t>
+      </w:r>
+    </w:p>
+    <w:p>
+      <w:pPr>
+        <w:pStyle w:val="Prrafodelista"/>
+        <w:numPr>
+          <w:ilvl w:val="2"/>
+          <w:numId w:val="8"/>
+        </w:numPr>
+      </w:pPr>
+      <w:r>
+        <w:t>Contraseña</w:t>
+      </w:r>
+    </w:p>
+    <w:p>
+      <w:pPr>
+        <w:pStyle w:val="Prrafodelista"/>
+        <w:numPr>
+          <w:ilvl w:val="1"/>
+          <w:numId w:val="8"/>
+        </w:numPr>
+        <w:rPr>
+          <w:b/>
+          <w:bCs/>
+        </w:rPr>
+      </w:pPr>
+      <w:r>
+        <w:rPr>
+          <w:b/>
+          <w:bCs/>
+        </w:rPr>
+        <w:t>Datos de salida:</w:t>
+      </w:r>
+    </w:p>
+    <w:p>
+      <w:pPr>
+        <w:pStyle w:val="Prrafodelista"/>
+        <w:numPr>
+          <w:ilvl w:val="2"/>
+          <w:numId w:val="8"/>
+        </w:numPr>
+      </w:pPr>
+      <w:r>
         <w:lastRenderedPageBreak/>
-        <w:t>Administración de proveedores</w:t>
-      </w:r>
-      <w:r>
-        <w:rPr>
-          <w:b/>
-          <w:bCs/>
-        </w:rPr>
-        <w:t>:</w:t>
-      </w:r>
-      <w:r>
-        <w:t xml:space="preserve"> el </w:t>
-      </w:r>
-      <w:r>
-        <w:t>usuario</w:t>
-      </w:r>
-      <w:r>
-        <w:t xml:space="preserve"> debe poder visualizar los precios y hacer pedidos a los distintos proveedores que tenga cargados</w:t>
-      </w:r>
-      <w:r>
-        <w:t>, así como buscarlos por categoría o nombre</w:t>
-      </w:r>
-      <w:r>
-        <w:t>.</w:t>
-      </w:r>
-    </w:p>
-    <w:p>
-      <w:pPr>
-        <w:pStyle w:val="Prrafodelista"/>
-        <w:numPr>
-          <w:ilvl w:val="1"/>
-          <w:numId w:val="8"/>
-        </w:numPr>
-      </w:pPr>
-      <w:r>
-        <w:rPr>
-          <w:b/>
-          <w:bCs/>
-        </w:rPr>
-        <w:t>Datos de entrada obligatorios:</w:t>
-      </w:r>
-    </w:p>
-    <w:p>
-      <w:pPr>
-        <w:pStyle w:val="Prrafodelista"/>
-        <w:numPr>
-          <w:ilvl w:val="2"/>
-          <w:numId w:val="8"/>
-        </w:numPr>
-      </w:pPr>
-      <w:r>
-        <w:t>Id del proveedor</w:t>
-      </w:r>
-    </w:p>
-    <w:p>
-      <w:pPr>
-        <w:pStyle w:val="Prrafodelista"/>
-        <w:numPr>
-          <w:ilvl w:val="2"/>
-          <w:numId w:val="8"/>
-        </w:numPr>
-      </w:pPr>
-      <w:r>
-        <w:t xml:space="preserve">Id del </w:t>
-      </w:r>
-      <w:r>
-        <w:t>componente</w:t>
-      </w:r>
-    </w:p>
-    <w:p>
-      <w:pPr>
-        <w:pStyle w:val="Prrafodelista"/>
-        <w:numPr>
-          <w:ilvl w:val="1"/>
-          <w:numId w:val="8"/>
-        </w:numPr>
-        <w:rPr>
-          <w:b/>
-          <w:bCs/>
-        </w:rPr>
-      </w:pPr>
-      <w:r>
-        <w:rPr>
-          <w:b/>
-          <w:bCs/>
-        </w:rPr>
-        <w:t>Datos de entrada opcionales:</w:t>
-      </w:r>
-    </w:p>
-    <w:p>
-      <w:pPr>
-        <w:pStyle w:val="Prrafodelista"/>
-        <w:numPr>
-          <w:ilvl w:val="2"/>
-          <w:numId w:val="8"/>
-        </w:numPr>
-      </w:pPr>
-      <w:r>
-        <w:t xml:space="preserve">Nombre del </w:t>
-      </w:r>
-      <w:r>
-        <w:t>componente</w:t>
-      </w:r>
-    </w:p>
-    <w:p>
-      <w:pPr>
-        <w:pStyle w:val="Prrafodelista"/>
-        <w:numPr>
-          <w:ilvl w:val="2"/>
-          <w:numId w:val="8"/>
-        </w:numPr>
-      </w:pPr>
-      <w:r>
-        <w:t xml:space="preserve">Categoría del </w:t>
-      </w:r>
-      <w:r>
-        <w:t>componente</w:t>
-      </w:r>
-    </w:p>
-    <w:p>
-      <w:pPr>
-        <w:pStyle w:val="Prrafodelista"/>
-        <w:numPr>
-          <w:ilvl w:val="1"/>
-          <w:numId w:val="8"/>
-        </w:numPr>
-        <w:rPr>
-          <w:b/>
-          <w:bCs/>
-        </w:rPr>
-      </w:pPr>
-      <w:r>
-        <w:rPr>
-          <w:b/>
-          <w:bCs/>
-        </w:rPr>
-        <w:t>Datos de salida:</w:t>
-      </w:r>
-    </w:p>
-    <w:p>
-      <w:pPr>
-        <w:pStyle w:val="Prrafodelista"/>
-        <w:numPr>
-          <w:ilvl w:val="2"/>
-          <w:numId w:val="8"/>
-        </w:numPr>
-      </w:pPr>
-      <w:r>
-        <w:t xml:space="preserve">Listado de </w:t>
-      </w:r>
-      <w:r>
-        <w:t>componentes</w:t>
-      </w:r>
-      <w:r>
-        <w:t xml:space="preserve"> ordenados entre los distintos precios de los proveedores</w:t>
-      </w:r>
-    </w:p>
-    <w:p>
-      <w:pPr>
-        <w:pStyle w:val="Prrafodelista"/>
-      </w:pPr>
-    </w:p>
-    <w:p>
-      <w:pPr>
-        <w:pStyle w:val="Prrafodelista"/>
-        <w:numPr>
-          <w:ilvl w:val="0"/>
-          <w:numId w:val="8"/>
-        </w:numPr>
-      </w:pPr>
-      <w:r>
-        <w:rPr>
-          <w:b/>
-          <w:bCs/>
-        </w:rPr>
-        <w:t>Administración de stock:</w:t>
-      </w:r>
-      <w:r>
-        <w:t xml:space="preserve"> el usuario debe poder modificar los niveles de stock seleccionando el componente junto con su nuevo stock.</w:t>
-      </w:r>
-    </w:p>
-    <w:p>
-      <w:pPr>
-        <w:pStyle w:val="Prrafodelista"/>
-        <w:numPr>
-          <w:ilvl w:val="1"/>
-          <w:numId w:val="8"/>
-        </w:numPr>
-      </w:pPr>
-      <w:r>
-        <w:rPr>
-          <w:b/>
-          <w:bCs/>
-        </w:rPr>
-        <w:t>Datos de entrada obligatorios:</w:t>
-      </w:r>
-    </w:p>
-    <w:p>
-      <w:pPr>
-        <w:pStyle w:val="Prrafodelista"/>
-        <w:numPr>
-          <w:ilvl w:val="2"/>
-          <w:numId w:val="8"/>
-        </w:numPr>
-      </w:pPr>
-      <w:r>
-        <w:t>Id del componente</w:t>
-      </w:r>
-    </w:p>
-    <w:p>
-      <w:pPr>
-        <w:pStyle w:val="Prrafodelista"/>
-        <w:numPr>
-          <w:ilvl w:val="2"/>
-          <w:numId w:val="8"/>
-        </w:numPr>
-      </w:pPr>
-      <w:r>
-        <w:t>Nuevo stock</w:t>
-      </w:r>
-    </w:p>
-    <w:p>
-      <w:pPr>
-        <w:pStyle w:val="Prrafodelista"/>
-        <w:numPr>
-          <w:ilvl w:val="1"/>
-          <w:numId w:val="8"/>
-        </w:numPr>
-        <w:rPr>
-          <w:b/>
-          <w:bCs/>
-        </w:rPr>
-      </w:pPr>
-      <w:r>
-        <w:rPr>
-          <w:b/>
-          <w:bCs/>
-        </w:rPr>
-        <w:t>Datos de salida:</w:t>
-      </w:r>
-    </w:p>
-    <w:p>
-      <w:pPr>
-        <w:pStyle w:val="Prrafodelista"/>
-        <w:numPr>
-          <w:ilvl w:val="2"/>
-          <w:numId w:val="8"/>
-        </w:numPr>
-      </w:pPr>
-      <w:r>
-        <w:t>Mensaje de confirmación de actualización de stock</w:t>
-      </w:r>
-    </w:p>
-    <w:p>
-      <w:pPr>
-        <w:pStyle w:val="Prrafodelista"/>
-      </w:pPr>
-    </w:p>
-    <w:p>
-      <w:pPr>
-        <w:pStyle w:val="Prrafodelista"/>
-        <w:numPr>
-          <w:ilvl w:val="0"/>
-          <w:numId w:val="8"/>
-        </w:numPr>
-        <w:rPr>
-          <w:b/>
-          <w:bCs/>
-        </w:rPr>
-      </w:pPr>
-      <w:r>
-        <w:rPr>
-          <w:b/>
-          <w:bCs/>
-        </w:rPr>
-        <w:t xml:space="preserve">Alerta de nivel de stock: </w:t>
-      </w:r>
-      <w:r>
-        <w:t>el sistema debe notificar cuando el stock de un componente es menor al de reposición, una vez se haya confirmado el armado de una computadora que lo use o mediante una modificación en el stock.</w:t>
-      </w:r>
-    </w:p>
-    <w:p>
-      <w:pPr>
-        <w:pStyle w:val="Prrafodelista"/>
-        <w:numPr>
-          <w:ilvl w:val="1"/>
-          <w:numId w:val="8"/>
-        </w:numPr>
-      </w:pPr>
-      <w:r>
-        <w:rPr>
-          <w:b/>
-          <w:bCs/>
-        </w:rPr>
-        <w:t>Datos de entrada obligatorios:</w:t>
-      </w:r>
-    </w:p>
-    <w:p>
-      <w:pPr>
-        <w:pStyle w:val="Prrafodelista"/>
-        <w:numPr>
-          <w:ilvl w:val="2"/>
-          <w:numId w:val="8"/>
-        </w:numPr>
-      </w:pPr>
-      <w:r>
-        <w:t>Id del componente</w:t>
-      </w:r>
-    </w:p>
-    <w:p>
-      <w:pPr>
-        <w:pStyle w:val="Prrafodelista"/>
-        <w:numPr>
-          <w:ilvl w:val="1"/>
-          <w:numId w:val="8"/>
-        </w:numPr>
-        <w:rPr>
-          <w:b/>
-          <w:bCs/>
-        </w:rPr>
-      </w:pPr>
-      <w:r>
-        <w:rPr>
-          <w:b/>
-          <w:bCs/>
-        </w:rPr>
-        <w:t>Datos de salida:</w:t>
-      </w:r>
-    </w:p>
-    <w:p>
-      <w:pPr>
-        <w:pStyle w:val="Prrafodelista"/>
-        <w:numPr>
-          <w:ilvl w:val="2"/>
-          <w:numId w:val="8"/>
-        </w:numPr>
-      </w:pPr>
-      <w:r>
-        <w:t xml:space="preserve">Mensaje de aviso con el nombre del </w:t>
-      </w:r>
-      <w:r>
-        <w:t>componente en</w:t>
-      </w:r>
-      <w:r>
-        <w:t xml:space="preserve"> faltante</w:t>
-      </w:r>
-    </w:p>
-    <w:p>
-      <w:pPr>
-        <w:pStyle w:val="Prrafodelista"/>
-        <w:numPr>
-          <w:ilvl w:val="2"/>
-          <w:numId w:val="8"/>
-        </w:numPr>
-      </w:pPr>
-      <w:r>
-        <w:t>stock actual</w:t>
-      </w:r>
-      <w:r>
-        <w:t xml:space="preserve"> del componente</w:t>
-      </w:r>
-    </w:p>
-    <w:p>
-      <w:pPr>
-        <w:pStyle w:val="Prrafodelista"/>
-        <w:rPr>
-          <w:b/>
-          <w:bCs/>
-        </w:rPr>
-      </w:pPr>
-    </w:p>
-    <w:p>
-      <w:pPr>
-        <w:pStyle w:val="Prrafodelista"/>
-        <w:numPr>
-          <w:ilvl w:val="0"/>
-          <w:numId w:val="8"/>
-        </w:numPr>
-      </w:pPr>
-      <w:r>
-        <w:rPr>
-          <w:b/>
-          <w:bCs/>
-        </w:rPr>
-        <w:t>Generación de Reporting por fecha desde – hasta:</w:t>
-      </w:r>
-      <w:r>
-        <w:t xml:space="preserve"> el usuario debe poder realizar un reporte indicando fechas desde y hasta, donde resulte en un reporte con la cantidad de ventas, la cantidad de errores durante los armados y los componentes más vendidos.</w:t>
-      </w:r>
-    </w:p>
-    <w:p>
-      <w:pPr>
-        <w:pStyle w:val="Prrafodelista"/>
-        <w:numPr>
-          <w:ilvl w:val="1"/>
-          <w:numId w:val="8"/>
-        </w:numPr>
-      </w:pPr>
-      <w:r>
-        <w:rPr>
-          <w:b/>
-          <w:bCs/>
-        </w:rPr>
-        <w:t>Datos de entrada obligatorios:</w:t>
-      </w:r>
-    </w:p>
-    <w:p>
-      <w:pPr>
-        <w:pStyle w:val="Prrafodelista"/>
-        <w:numPr>
-          <w:ilvl w:val="2"/>
-          <w:numId w:val="8"/>
-        </w:numPr>
-      </w:pPr>
-      <w:r>
-        <w:t>Fecha desde - hasta</w:t>
-      </w:r>
-    </w:p>
-    <w:p>
-      <w:pPr>
-        <w:pStyle w:val="Prrafodelista"/>
-        <w:numPr>
-          <w:ilvl w:val="1"/>
-          <w:numId w:val="8"/>
-        </w:numPr>
-        <w:rPr>
-          <w:b/>
-          <w:bCs/>
-        </w:rPr>
-      </w:pPr>
-      <w:r>
-        <w:rPr>
-          <w:b/>
-          <w:bCs/>
-        </w:rPr>
-        <w:t>Datos de salida:</w:t>
-      </w:r>
-    </w:p>
-    <w:p>
-      <w:pPr>
-        <w:pStyle w:val="Prrafodelista"/>
-        <w:numPr>
-          <w:ilvl w:val="2"/>
-          <w:numId w:val="8"/>
-        </w:numPr>
-      </w:pPr>
-      <w:r>
-        <w:t>Cantidad de ventas</w:t>
-      </w:r>
-    </w:p>
-    <w:p>
-      <w:pPr>
-        <w:pStyle w:val="Prrafodelista"/>
-        <w:numPr>
-          <w:ilvl w:val="2"/>
-          <w:numId w:val="8"/>
-        </w:numPr>
-      </w:pPr>
-      <w:r>
-        <w:t>C</w:t>
-      </w:r>
-      <w:r>
-        <w:t>antidad de errores</w:t>
-      </w:r>
-    </w:p>
-    <w:p>
-      <w:pPr>
-        <w:pStyle w:val="Prrafodelista"/>
-        <w:numPr>
-          <w:ilvl w:val="2"/>
-          <w:numId w:val="8"/>
-        </w:numPr>
-      </w:pPr>
-      <w:r>
-        <w:t>L</w:t>
-      </w:r>
-      <w:r>
-        <w:t xml:space="preserve">istado con los componentes </w:t>
-      </w:r>
-      <w:r>
-        <w:t>más</w:t>
-      </w:r>
-      <w:r>
-        <w:t xml:space="preserve"> vendidos</w:t>
-      </w:r>
-    </w:p>
-    <w:p>
-      <w:pPr>
-        <w:pStyle w:val="Prrafodelista"/>
-      </w:pPr>
-    </w:p>
-    <w:p>
-      <w:pPr>
-        <w:pStyle w:val="Prrafodelista"/>
-        <w:numPr>
-          <w:ilvl w:val="0"/>
-          <w:numId w:val="8"/>
-        </w:numPr>
-      </w:pPr>
-      <w:r>
-        <w:rPr>
-          <w:b/>
-          <w:bCs/>
-        </w:rPr>
-        <w:t>Login del empleado:</w:t>
-      </w:r>
-      <w:r>
-        <w:t xml:space="preserve"> el usuario debe poder entrar al sistema indicando su nombre de usuario y una contraseña, una vez ingresado se le notificara la entrada seguido de su rol</w:t>
-      </w:r>
-      <w:r>
-        <w:t>.</w:t>
-      </w:r>
-    </w:p>
-    <w:p>
-      <w:pPr>
-        <w:pStyle w:val="Prrafodelista"/>
-        <w:numPr>
-          <w:ilvl w:val="1"/>
-          <w:numId w:val="8"/>
-        </w:numPr>
-      </w:pPr>
-      <w:r>
-        <w:rPr>
-          <w:b/>
-          <w:bCs/>
-        </w:rPr>
-        <w:t>Datos de entrada obligatorios:</w:t>
-      </w:r>
-    </w:p>
-    <w:p>
-      <w:pPr>
-        <w:pStyle w:val="Prrafodelista"/>
-        <w:numPr>
-          <w:ilvl w:val="2"/>
-          <w:numId w:val="8"/>
-        </w:numPr>
-      </w:pPr>
-      <w:r>
-        <w:t>Nombre de usuario</w:t>
-      </w:r>
-    </w:p>
-    <w:p>
-      <w:pPr>
-        <w:pStyle w:val="Prrafodelista"/>
-        <w:numPr>
-          <w:ilvl w:val="2"/>
-          <w:numId w:val="8"/>
-        </w:numPr>
-      </w:pPr>
-      <w:r>
-        <w:t>Contraseña</w:t>
-      </w:r>
-    </w:p>
-    <w:p>
-      <w:pPr>
-        <w:pStyle w:val="Prrafodelista"/>
-        <w:numPr>
-          <w:ilvl w:val="1"/>
-          <w:numId w:val="8"/>
-        </w:numPr>
-        <w:rPr>
-          <w:b/>
-          <w:bCs/>
-        </w:rPr>
-      </w:pPr>
-      <w:r>
-        <w:rPr>
-          <w:b/>
-          <w:bCs/>
-        </w:rPr>
-        <w:t>Datos de salida:</w:t>
-      </w:r>
-    </w:p>
-    <w:p>
-      <w:pPr>
-        <w:pStyle w:val="Prrafodelista"/>
-        <w:numPr>
-          <w:ilvl w:val="2"/>
-          <w:numId w:val="8"/>
-        </w:numPr>
-      </w:pPr>
-      <w:r>
         <w:t xml:space="preserve">Mensaje de éxito </w:t>
       </w:r>
       <w:r>
@@ -3538,7 +3644,7 @@
         <w:lastRenderedPageBreak/>
         <w:t>Modificación de componente</w:t>
       </w:r>
-      <w:bookmarkStart w:id="8" w:name="_Hlk103765121"/>
+      <w:bookmarkStart w:id="9" w:name="_Hlk103765121"/>
       <w:r>
         <w:rPr>
           <w:b/>
@@ -3561,7 +3667,7 @@
       <w:r>
         <w:t xml:space="preserve"> seleccionándolo y cargando los nuevos datos del componente.</w:t>
       </w:r>
-      <w:bookmarkEnd w:id="8"/>
+      <w:bookmarkEnd w:id="9"/>
     </w:p>
     <w:p>
       <w:pPr>
@@ -4386,6 +4492,7 @@
     <w:p>
       <w:pPr>
         <w:pStyle w:val="Prrafodelista"/>
+        <w:ind w:left="2160"/>
       </w:pPr>
     </w:p>
     <w:p>
@@ -4401,16 +4508,19 @@
           <w:b/>
           <w:bCs/>
         </w:rPr>
-        <w:t>Generar documentos de facturación:</w:t>
-      </w:r>
-      <w:r>
-        <w:t xml:space="preserve"> el usuario podrá generar </w:t>
-      </w:r>
-      <w:r>
-        <w:t>facturación sobre las ventas realizadas</w:t>
-      </w:r>
-      <w:r>
-        <w:t xml:space="preserve"> indicando el detalle de los componentes vendidos sumado al servicio de armado</w:t>
+        <w:t>Cobro con QR:</w:t>
+      </w:r>
+      <w:r>
+        <w:t xml:space="preserve"> el usuario podrá darle la posibilidad al cliente de poder pagar a través de su celular con un código QR</w:t>
+      </w:r>
+      <w:r>
+        <w:t xml:space="preserve"> </w:t>
+      </w:r>
+      <w:r>
+        <w:t>y</w:t>
+      </w:r>
+      <w:r>
+        <w:t xml:space="preserve"> mostrando cuando se haya realizado con éxito</w:t>
       </w:r>
       <w:r>
         <w:t>.</w:t>
@@ -4445,7 +4555,30 @@
         </w:numPr>
       </w:pPr>
       <w:r>
-        <w:t>Listado de componentes vendidos</w:t>
+        <w:t xml:space="preserve">Costo </w:t>
+      </w:r>
+      <w:r>
+        <w:t>total de la compra</w:t>
+      </w:r>
+    </w:p>
+    <w:p>
+      <w:pPr>
+        <w:pStyle w:val="Prrafodelista"/>
+        <w:numPr>
+          <w:ilvl w:val="1"/>
+          <w:numId w:val="8"/>
+        </w:numPr>
+        <w:rPr>
+          <w:b/>
+          <w:bCs/>
+        </w:rPr>
+      </w:pPr>
+      <w:r>
+        <w:rPr>
+          <w:b/>
+          <w:bCs/>
+        </w:rPr>
+        <w:t>Datos de salida</w:t>
       </w:r>
     </w:p>
     <w:p>
@@ -4457,7 +4590,51 @@
         </w:numPr>
       </w:pPr>
       <w:r>
-        <w:t>Costo de armado</w:t>
+        <w:t>Generación por pantalla del código QR</w:t>
+      </w:r>
+    </w:p>
+    <w:p>
+      <w:pPr>
+        <w:pStyle w:val="Prrafodelista"/>
+      </w:pPr>
+    </w:p>
+    <w:p>
+      <w:pPr>
+        <w:pStyle w:val="Prrafodelista"/>
+        <w:numPr>
+          <w:ilvl w:val="0"/>
+          <w:numId w:val="8"/>
+        </w:numPr>
+      </w:pPr>
+      <w:r>
+        <w:rPr>
+          <w:b/>
+          <w:bCs/>
+        </w:rPr>
+        <w:t>Administración de fondos:</w:t>
+      </w:r>
+      <w:r>
+        <w:t xml:space="preserve"> el usuario podrá tener trazabilidad de los movimientos de apertura y cierre de caja, ingreso y egreso de efectivo, transferencias o cheques.</w:t>
+      </w:r>
+    </w:p>
+    <w:p>
+      <w:pPr>
+        <w:pStyle w:val="Prrafodelista"/>
+        <w:numPr>
+          <w:ilvl w:val="1"/>
+          <w:numId w:val="8"/>
+        </w:numPr>
+        <w:rPr>
+          <w:b/>
+          <w:bCs/>
+        </w:rPr>
+      </w:pPr>
+      <w:r>
+        <w:rPr>
+          <w:b/>
+          <w:bCs/>
+        </w:rPr>
+        <w:t>Datos de entrada obligatorios</w:t>
       </w:r>
     </w:p>
     <w:p>
@@ -4469,7 +4646,43 @@
         </w:numPr>
       </w:pPr>
       <w:r>
-        <w:t>Path de guardado del archivo</w:t>
+        <w:t>Id de la caja</w:t>
+      </w:r>
+    </w:p>
+    <w:p>
+      <w:pPr>
+        <w:pStyle w:val="Prrafodelista"/>
+        <w:numPr>
+          <w:ilvl w:val="2"/>
+          <w:numId w:val="8"/>
+        </w:numPr>
+      </w:pPr>
+      <w:r>
+        <w:t>Cantidad</w:t>
+      </w:r>
+    </w:p>
+    <w:p>
+      <w:pPr>
+        <w:pStyle w:val="Prrafodelista"/>
+        <w:numPr>
+          <w:ilvl w:val="2"/>
+          <w:numId w:val="8"/>
+        </w:numPr>
+      </w:pPr>
+      <w:r>
+        <w:t>Tipo de movimiento</w:t>
+      </w:r>
+    </w:p>
+    <w:p>
+      <w:pPr>
+        <w:pStyle w:val="Prrafodelista"/>
+        <w:numPr>
+          <w:ilvl w:val="2"/>
+          <w:numId w:val="8"/>
+        </w:numPr>
+      </w:pPr>
+      <w:r>
+        <w:t>Tipo de pago</w:t>
       </w:r>
     </w:p>
     <w:p>
@@ -4501,23 +4714,12 @@
         </w:numPr>
       </w:pPr>
       <w:r>
-        <w:t>Archivo en formato PDF descargado en el Path indicado</w:t>
-      </w:r>
-    </w:p>
-    <w:p>
-      <w:pPr>
-        <w:pBdr>
-          <w:top w:val="none" w:sz="0" w:space="0" w:color="auto"/>
-          <w:left w:val="none" w:sz="0" w:space="0" w:color="auto"/>
-          <w:bottom w:val="none" w:sz="0" w:space="0" w:color="auto"/>
-          <w:right w:val="none" w:sz="0" w:space="0" w:color="auto"/>
-          <w:between w:val="none" w:sz="0" w:space="0" w:color="auto"/>
-        </w:pBdr>
-        <w:spacing w:after="160" w:line="259" w:lineRule="auto"/>
-        <w:rPr>
-          <w:b/>
-          <w:bCs/>
-        </w:rPr>
+        <w:t>Mensaje exitoso de carga</w:t>
+      </w:r>
+    </w:p>
+    <w:p>
+      <w:pPr>
+        <w:pStyle w:val="Prrafodelista"/>
       </w:pPr>
     </w:p>
     <w:p>
@@ -4533,22 +4735,16 @@
           <w:b/>
           <w:bCs/>
         </w:rPr>
-        <w:t>Cobro con QR:</w:t>
-      </w:r>
-      <w:r>
-        <w:t xml:space="preserve"> el usuario podrá darle la posibilidad al cliente de poder pagar a través de su celular con un código QR</w:t>
-      </w:r>
-      <w:r>
-        <w:t xml:space="preserve"> </w:t>
-      </w:r>
-      <w:r>
-        <w:t>y</w:t>
-      </w:r>
-      <w:r>
-        <w:t xml:space="preserve"> mostrando cuando se haya realizado con éxito</w:t>
-      </w:r>
-      <w:r>
-        <w:t>.</w:t>
+        <w:t>Gestión de precios:</w:t>
+      </w:r>
+      <w:r>
+        <w:t xml:space="preserve"> el usuario dará podrá administrar aumento de precios</w:t>
+      </w:r>
+      <w:r>
+        <w:t xml:space="preserve"> tanto en valor numérico como en porcentaje</w:t>
+      </w:r>
+      <w:r>
+        <w:t>, así como distinguir entre venta minorista y mayorista.</w:t>
       </w:r>
     </w:p>
     <w:p>
@@ -4580,10 +4776,19 @@
         </w:numPr>
       </w:pPr>
       <w:r>
-        <w:t xml:space="preserve">Costo </w:t>
-      </w:r>
-      <w:r>
-        <w:t>total de la compra</w:t>
+        <w:t>Cantidad de aumento en forma numérica fija o en porcentaje</w:t>
+      </w:r>
+    </w:p>
+    <w:p>
+      <w:pPr>
+        <w:pStyle w:val="Prrafodelista"/>
+        <w:numPr>
+          <w:ilvl w:val="2"/>
+          <w:numId w:val="8"/>
+        </w:numPr>
+      </w:pPr>
+      <w:r>
+        <w:t>Tipo de venta</w:t>
       </w:r>
     </w:p>
     <w:p>
@@ -4615,7 +4820,7 @@
         </w:numPr>
       </w:pPr>
       <w:r>
-        <w:t>Generación por pantalla del código QR</w:t>
+        <w:t>Mensaje exitoso de carga</w:t>
       </w:r>
     </w:p>
     <w:p>
@@ -4636,10 +4841,13 @@
           <w:b/>
           <w:bCs/>
         </w:rPr>
-        <w:t>Administración de fondos:</w:t>
-      </w:r>
-      <w:r>
-        <w:t xml:space="preserve"> el usuario podrá tener trazabilidad de los movimientos de apertura y cierre de caja, ingreso y egreso de efectivo, transferencias o cheques.</w:t>
+        <w:t>Gestión de promociones bancarias:</w:t>
+      </w:r>
+      <w:r>
+        <w:t xml:space="preserve"> el usuario deberá poder gestionar las distintas promociones bancarias, así como pedir devoluciones</w:t>
+      </w:r>
+      <w:r>
+        <w:t xml:space="preserve"> de estas con las entidades.</w:t>
       </w:r>
     </w:p>
     <w:p>
@@ -4671,7 +4879,7 @@
         </w:numPr>
       </w:pPr>
       <w:r>
-        <w:t>Id de la caja</w:t>
+        <w:t>Id de la promoción bancaria</w:t>
       </w:r>
     </w:p>
     <w:p>
@@ -4683,7 +4891,7 @@
         </w:numPr>
       </w:pPr>
       <w:r>
-        <w:t>Cantidad</w:t>
+        <w:t>Id de la operación realizada</w:t>
       </w:r>
     </w:p>
     <w:p>
@@ -4695,7 +4903,27 @@
         </w:numPr>
       </w:pPr>
       <w:r>
-        <w:t>Tipo de movimiento</w:t>
+        <w:t>Datos del pago</w:t>
+      </w:r>
+    </w:p>
+    <w:p>
+      <w:pPr>
+        <w:pStyle w:val="Prrafodelista"/>
+        <w:numPr>
+          <w:ilvl w:val="1"/>
+          <w:numId w:val="8"/>
+        </w:numPr>
+        <w:rPr>
+          <w:b/>
+          <w:bCs/>
+        </w:rPr>
+      </w:pPr>
+      <w:r>
+        <w:rPr>
+          <w:b/>
+          <w:bCs/>
+        </w:rPr>
+        <w:t>Datos de salida</w:t>
       </w:r>
     </w:p>
     <w:p>
@@ -4707,7 +4935,40 @@
         </w:numPr>
       </w:pPr>
       <w:r>
-        <w:t>Tipo de pago</w:t>
+        <w:t xml:space="preserve">Mensaje exitoso de carga junto con monto </w:t>
+      </w:r>
+      <w:r>
+        <w:t>devuelto</w:t>
+      </w:r>
+    </w:p>
+    <w:p>
+      <w:pPr>
+        <w:pStyle w:val="Prrafodelista"/>
+      </w:pPr>
+    </w:p>
+    <w:p>
+      <w:pPr>
+        <w:pStyle w:val="Prrafodelista"/>
+        <w:numPr>
+          <w:ilvl w:val="0"/>
+          <w:numId w:val="8"/>
+        </w:numPr>
+      </w:pPr>
+      <w:r>
+        <w:rPr>
+          <w:b/>
+          <w:bCs/>
+        </w:rPr>
+        <w:t>Facturación con código de barra:</w:t>
+      </w:r>
+      <w:r>
+        <w:t xml:space="preserve"> el usuario podrá pasar los productos mediante lector de código de barras para </w:t>
+      </w:r>
+      <w:r>
+        <w:t xml:space="preserve">sumarse como detalle en la factura y </w:t>
+      </w:r>
+      <w:r>
+        <w:t>luego poder realizar la facturación total.</w:t>
       </w:r>
     </w:p>
     <w:p>
@@ -4727,6 +4988,38 @@
           <w:b/>
           <w:bCs/>
         </w:rPr>
+        <w:t>Datos de entrada obligatorios</w:t>
+      </w:r>
+    </w:p>
+    <w:p>
+      <w:pPr>
+        <w:pStyle w:val="Prrafodelista"/>
+        <w:numPr>
+          <w:ilvl w:val="2"/>
+          <w:numId w:val="8"/>
+        </w:numPr>
+      </w:pPr>
+      <w:r>
+        <w:t>Número del código de barra</w:t>
+      </w:r>
+    </w:p>
+    <w:p>
+      <w:pPr>
+        <w:pStyle w:val="Prrafodelista"/>
+        <w:numPr>
+          <w:ilvl w:val="1"/>
+          <w:numId w:val="8"/>
+        </w:numPr>
+        <w:rPr>
+          <w:b/>
+          <w:bCs/>
+        </w:rPr>
+      </w:pPr>
+      <w:r>
+        <w:rPr>
+          <w:b/>
+          <w:bCs/>
+        </w:rPr>
         <w:t>Datos de salida</w:t>
       </w:r>
     </w:p>
@@ -4739,37 +5032,7 @@
         </w:numPr>
       </w:pPr>
       <w:r>
-        <w:t>Mensaje exitoso de carga</w:t>
-      </w:r>
-    </w:p>
-    <w:p>
-      <w:pPr>
-        <w:pStyle w:val="Prrafodelista"/>
-      </w:pPr>
-    </w:p>
-    <w:p>
-      <w:pPr>
-        <w:pStyle w:val="Prrafodelista"/>
-        <w:numPr>
-          <w:ilvl w:val="0"/>
-          <w:numId w:val="8"/>
-        </w:numPr>
-      </w:pPr>
-      <w:r>
-        <w:rPr>
-          <w:b/>
-          <w:bCs/>
-        </w:rPr>
-        <w:t>Gestión de precios:</w:t>
-      </w:r>
-      <w:r>
-        <w:t xml:space="preserve"> el usuario dará podrá administrar aumento de precios</w:t>
-      </w:r>
-      <w:r>
-        <w:t xml:space="preserve"> tanto en valor numérico como en porcentaje</w:t>
-      </w:r>
-      <w:r>
-        <w:t>, así como distinguir entre venta minorista y mayorista.</w:t>
+        <w:t>Carga por pantalla del producto indicado al lector</w:t>
       </w:r>
     </w:p>
     <w:p>
@@ -4779,295 +5042,6 @@
           <w:ilvl w:val="1"/>
           <w:numId w:val="8"/>
         </w:numPr>
-        <w:rPr>
-          <w:b/>
-          <w:bCs/>
-        </w:rPr>
-      </w:pPr>
-      <w:r>
-        <w:rPr>
-          <w:b/>
-          <w:bCs/>
-        </w:rPr>
-        <w:t>Datos de entrada obligatorios</w:t>
-      </w:r>
-    </w:p>
-    <w:p>
-      <w:pPr>
-        <w:pStyle w:val="Prrafodelista"/>
-        <w:numPr>
-          <w:ilvl w:val="2"/>
-          <w:numId w:val="8"/>
-        </w:numPr>
-      </w:pPr>
-      <w:r>
-        <w:t>Cantidad de aumento en forma numérica fija o en porcentaje</w:t>
-      </w:r>
-    </w:p>
-    <w:p>
-      <w:pPr>
-        <w:pStyle w:val="Prrafodelista"/>
-        <w:numPr>
-          <w:ilvl w:val="2"/>
-          <w:numId w:val="8"/>
-        </w:numPr>
-      </w:pPr>
-      <w:r>
-        <w:t>Tipo de venta</w:t>
-      </w:r>
-    </w:p>
-    <w:p>
-      <w:pPr>
-        <w:pStyle w:val="Prrafodelista"/>
-        <w:numPr>
-          <w:ilvl w:val="1"/>
-          <w:numId w:val="8"/>
-        </w:numPr>
-        <w:rPr>
-          <w:b/>
-          <w:bCs/>
-        </w:rPr>
-      </w:pPr>
-      <w:r>
-        <w:rPr>
-          <w:b/>
-          <w:bCs/>
-        </w:rPr>
-        <w:t>Datos de salida</w:t>
-      </w:r>
-    </w:p>
-    <w:p>
-      <w:pPr>
-        <w:pStyle w:val="Prrafodelista"/>
-        <w:numPr>
-          <w:ilvl w:val="2"/>
-          <w:numId w:val="8"/>
-        </w:numPr>
-      </w:pPr>
-      <w:r>
-        <w:t>Mensaje exitoso de carga</w:t>
-      </w:r>
-    </w:p>
-    <w:p>
-      <w:pPr>
-        <w:pStyle w:val="Prrafodelista"/>
-      </w:pPr>
-    </w:p>
-    <w:p>
-      <w:pPr>
-        <w:pStyle w:val="Prrafodelista"/>
-        <w:numPr>
-          <w:ilvl w:val="0"/>
-          <w:numId w:val="8"/>
-        </w:numPr>
-      </w:pPr>
-      <w:r>
-        <w:rPr>
-          <w:b/>
-          <w:bCs/>
-        </w:rPr>
-        <w:t>Gestión de promociones bancarias:</w:t>
-      </w:r>
-      <w:r>
-        <w:t xml:space="preserve"> el usuario deberá poder gestionar las distintas promociones bancarias, así como pedir devoluciones</w:t>
-      </w:r>
-      <w:r>
-        <w:t xml:space="preserve"> de estas con las entidades.</w:t>
-      </w:r>
-    </w:p>
-    <w:p>
-      <w:pPr>
-        <w:pStyle w:val="Prrafodelista"/>
-        <w:numPr>
-          <w:ilvl w:val="1"/>
-          <w:numId w:val="8"/>
-        </w:numPr>
-        <w:rPr>
-          <w:b/>
-          <w:bCs/>
-        </w:rPr>
-      </w:pPr>
-      <w:r>
-        <w:rPr>
-          <w:b/>
-          <w:bCs/>
-        </w:rPr>
-        <w:t>Datos de entrada obligatorios</w:t>
-      </w:r>
-    </w:p>
-    <w:p>
-      <w:pPr>
-        <w:pStyle w:val="Prrafodelista"/>
-        <w:numPr>
-          <w:ilvl w:val="2"/>
-          <w:numId w:val="8"/>
-        </w:numPr>
-      </w:pPr>
-      <w:r>
-        <w:t>Id de la promoción bancaria</w:t>
-      </w:r>
-    </w:p>
-    <w:p>
-      <w:pPr>
-        <w:pStyle w:val="Prrafodelista"/>
-        <w:numPr>
-          <w:ilvl w:val="2"/>
-          <w:numId w:val="8"/>
-        </w:numPr>
-      </w:pPr>
-      <w:r>
-        <w:t>Id de la operación realizada</w:t>
-      </w:r>
-    </w:p>
-    <w:p>
-      <w:pPr>
-        <w:pStyle w:val="Prrafodelista"/>
-        <w:numPr>
-          <w:ilvl w:val="2"/>
-          <w:numId w:val="8"/>
-        </w:numPr>
-      </w:pPr>
-      <w:r>
-        <w:t>Datos del pago</w:t>
-      </w:r>
-    </w:p>
-    <w:p>
-      <w:pPr>
-        <w:pStyle w:val="Prrafodelista"/>
-        <w:numPr>
-          <w:ilvl w:val="1"/>
-          <w:numId w:val="8"/>
-        </w:numPr>
-        <w:rPr>
-          <w:b/>
-          <w:bCs/>
-        </w:rPr>
-      </w:pPr>
-      <w:r>
-        <w:rPr>
-          <w:b/>
-          <w:bCs/>
-        </w:rPr>
-        <w:lastRenderedPageBreak/>
-        <w:t>Datos de salida</w:t>
-      </w:r>
-    </w:p>
-    <w:p>
-      <w:pPr>
-        <w:pStyle w:val="Prrafodelista"/>
-        <w:numPr>
-          <w:ilvl w:val="2"/>
-          <w:numId w:val="8"/>
-        </w:numPr>
-      </w:pPr>
-      <w:r>
-        <w:t xml:space="preserve">Mensaje exitoso de carga junto con monto </w:t>
-      </w:r>
-      <w:r>
-        <w:t>devuelto</w:t>
-      </w:r>
-    </w:p>
-    <w:p>
-      <w:pPr>
-        <w:pStyle w:val="Prrafodelista"/>
-      </w:pPr>
-    </w:p>
-    <w:p>
-      <w:pPr>
-        <w:pStyle w:val="Prrafodelista"/>
-        <w:numPr>
-          <w:ilvl w:val="0"/>
-          <w:numId w:val="8"/>
-        </w:numPr>
-      </w:pPr>
-      <w:r>
-        <w:rPr>
-          <w:b/>
-          <w:bCs/>
-        </w:rPr>
-        <w:t>Facturación con código de barra:</w:t>
-      </w:r>
-      <w:r>
-        <w:t xml:space="preserve"> el usuario podrá pasar los productos mediante lector de código de barras para </w:t>
-      </w:r>
-      <w:r>
-        <w:t xml:space="preserve">sumarse como detalle en la factura y </w:t>
-      </w:r>
-      <w:r>
-        <w:t>luego poder realizar la facturación total.</w:t>
-      </w:r>
-    </w:p>
-    <w:p>
-      <w:pPr>
-        <w:pStyle w:val="Prrafodelista"/>
-        <w:numPr>
-          <w:ilvl w:val="1"/>
-          <w:numId w:val="8"/>
-        </w:numPr>
-        <w:rPr>
-          <w:b/>
-          <w:bCs/>
-        </w:rPr>
-      </w:pPr>
-      <w:r>
-        <w:rPr>
-          <w:b/>
-          <w:bCs/>
-        </w:rPr>
-        <w:t>Datos de entrada obligatorios</w:t>
-      </w:r>
-    </w:p>
-    <w:p>
-      <w:pPr>
-        <w:pStyle w:val="Prrafodelista"/>
-        <w:numPr>
-          <w:ilvl w:val="2"/>
-          <w:numId w:val="8"/>
-        </w:numPr>
-      </w:pPr>
-      <w:r>
-        <w:t>Número del código de barra</w:t>
-      </w:r>
-    </w:p>
-    <w:p>
-      <w:pPr>
-        <w:pStyle w:val="Prrafodelista"/>
-        <w:numPr>
-          <w:ilvl w:val="1"/>
-          <w:numId w:val="8"/>
-        </w:numPr>
-        <w:rPr>
-          <w:b/>
-          <w:bCs/>
-        </w:rPr>
-      </w:pPr>
-      <w:r>
-        <w:rPr>
-          <w:b/>
-          <w:bCs/>
-        </w:rPr>
-        <w:t>Datos de salida</w:t>
-      </w:r>
-    </w:p>
-    <w:p>
-      <w:pPr>
-        <w:pStyle w:val="Prrafodelista"/>
-        <w:numPr>
-          <w:ilvl w:val="2"/>
-          <w:numId w:val="8"/>
-        </w:numPr>
-      </w:pPr>
-      <w:r>
-        <w:t>Carga por pantalla del producto indicado al lector</w:t>
-      </w:r>
-    </w:p>
-    <w:p>
-      <w:pPr>
-        <w:pStyle w:val="Prrafodelista"/>
-        <w:numPr>
-          <w:ilvl w:val="1"/>
-          <w:numId w:val="8"/>
-        </w:numPr>
       </w:pPr>
       <w:r>
         <w:br w:type="page"/>
@@ -5077,7 +5051,7 @@
       <w:pPr>
         <w:pStyle w:val="Ttulo2"/>
       </w:pPr>
-      <w:bookmarkStart w:id="9" w:name="_Toc105529312"/>
+      <w:bookmarkStart w:id="10" w:name="_Toc105529312"/>
       <w:r>
         <w:lastRenderedPageBreak/>
         <w:t xml:space="preserve">10.4.3 </w:t>
@@ -5085,7 +5059,7 @@
       <w:r>
         <w:t>Alcance del desarrollo</w:t>
       </w:r>
-      <w:bookmarkEnd w:id="9"/>
+      <w:bookmarkEnd w:id="10"/>
     </w:p>
     <w:p>
       <w:pPr>
@@ -5272,14 +5246,15 @@
       <w:pPr>
         <w:pStyle w:val="Ttulo2"/>
       </w:pPr>
-      <w:bookmarkStart w:id="10" w:name="_Toc105529313"/>
+      <w:bookmarkStart w:id="11" w:name="_Toc105529313"/>
       <w:r>
         <w:t xml:space="preserve">10.4.4 </w:t>
       </w:r>
+      <w:bookmarkStart w:id="12" w:name="_Hlk107313852"/>
       <w:r>
         <w:t>Definiciones, Acrónimos, y Abreviaciones</w:t>
       </w:r>
-      <w:bookmarkEnd w:id="10"/>
+      <w:bookmarkEnd w:id="11"/>
     </w:p>
     <w:p>
       <w:pPr>
@@ -5329,13 +5304,17 @@
         <w:t>:</w:t>
       </w:r>
       <w:r>
-        <w:t xml:space="preserve"> un pedido es el carrito de un cliente el cual puede contener 1 o </w:t>
-      </w:r>
-      <w:proofErr w:type="spellStart"/>
-      <w:r>
-        <w:t>mas</w:t>
-      </w:r>
-      <w:proofErr w:type="spellEnd"/>
+        <w:t xml:space="preserve"> un pedido es el carrito </w:t>
+      </w:r>
+      <w:r>
+        <w:t xml:space="preserve">comprado </w:t>
+      </w:r>
+      <w:r>
+        <w:t xml:space="preserve">de un cliente el cual puede contener 1 o </w:t>
+      </w:r>
+      <w:r>
+        <w:t>más</w:t>
+      </w:r>
       <w:r>
         <w:t xml:space="preserve"> computadoras, cada una con sus propios componentes específicos.</w:t>
       </w:r>
@@ -5359,15 +5338,7 @@
         <w:t>Incompatibilidad:</w:t>
       </w:r>
       <w:r>
-        <w:t xml:space="preserve"> hay determinados casos donde 2 componentes específicos no funcionan bien entre </w:t>
-      </w:r>
-      <w:proofErr w:type="gramStart"/>
-      <w:r>
-        <w:t>si</w:t>
-      </w:r>
-      <w:proofErr w:type="gramEnd"/>
-      <w:r>
-        <w:t xml:space="preserve"> aunque sean compatibles</w:t>
+        <w:t xml:space="preserve"> hay determinados casos donde 2 componentes específicos no funcionan bien entre si aunque sean compatibles</w:t>
       </w:r>
       <w:r>
         <w:t xml:space="preserve"> o no</w:t>
@@ -5475,6 +5446,7 @@
         <w:t xml:space="preserve"> el armado de una computadora se refiere al proceso durante el cual se toman los componentes separados y se los junta para posterior instalar el sistema operativo, de esta forma se culmina en una computadora ya armada</w:t>
       </w:r>
     </w:p>
+    <w:bookmarkEnd w:id="12"/>
     <w:p>
       <w:pPr>
         <w:pBdr>
@@ -5497,12 +5469,12 @@
       <w:pPr>
         <w:pStyle w:val="Ttulo2"/>
       </w:pPr>
-      <w:bookmarkStart w:id="11" w:name="_Toc105529314"/>
+      <w:bookmarkStart w:id="13" w:name="_Toc105529314"/>
       <w:r>
         <w:lastRenderedPageBreak/>
         <w:t>10.4.5 Descripción del entorno del sistema</w:t>
       </w:r>
-      <w:bookmarkEnd w:id="11"/>
+      <w:bookmarkEnd w:id="13"/>
     </w:p>
     <w:p>
       <w:pPr>
@@ -5726,27 +5698,27 @@
       <w:pPr>
         <w:pStyle w:val="Ttulo1"/>
       </w:pPr>
-      <w:bookmarkStart w:id="12" w:name="_Toc105529315"/>
+      <w:bookmarkStart w:id="14" w:name="_Toc105529315"/>
       <w:r>
         <w:t xml:space="preserve">10.5 </w:t>
       </w:r>
       <w:r>
         <w:t>Descripción Global del Producto</w:t>
       </w:r>
-      <w:bookmarkEnd w:id="12"/>
+      <w:bookmarkEnd w:id="14"/>
     </w:p>
     <w:p>
       <w:pPr>
         <w:pStyle w:val="Ttulo2"/>
       </w:pPr>
-      <w:bookmarkStart w:id="13" w:name="_Toc105529316"/>
+      <w:bookmarkStart w:id="15" w:name="_Toc105529316"/>
       <w:r>
         <w:t xml:space="preserve">10.5.1 </w:t>
       </w:r>
       <w:r>
         <w:t>Requisitos de Entorno</w:t>
       </w:r>
-      <w:bookmarkEnd w:id="13"/>
+      <w:bookmarkEnd w:id="15"/>
       <w:r>
         <w:t xml:space="preserve"> </w:t>
       </w:r>
@@ -5848,15 +5820,7 @@
         <w:t xml:space="preserve"> </w:t>
       </w:r>
       <w:r>
-        <w:t xml:space="preserve">se harán </w:t>
-      </w:r>
-      <w:proofErr w:type="spellStart"/>
-      <w:r>
-        <w:t>backups</w:t>
-      </w:r>
-      <w:proofErr w:type="spellEnd"/>
-      <w:r>
-        <w:t xml:space="preserve"> incrementales de forma diaria por la madrugada</w:t>
+        <w:t>se harán backups incrementales de forma diaria por la madrugada</w:t>
       </w:r>
     </w:p>
     <w:p>
@@ -6006,12 +5970,12 @@
       <w:pPr>
         <w:pStyle w:val="Ttulo2"/>
       </w:pPr>
-      <w:bookmarkStart w:id="14" w:name="_Toc105529317"/>
+      <w:bookmarkStart w:id="16" w:name="_Toc105529317"/>
       <w:r>
         <w:lastRenderedPageBreak/>
         <w:t>Listado de casos de uso:</w:t>
       </w:r>
-      <w:bookmarkEnd w:id="14"/>
+      <w:bookmarkEnd w:id="16"/>
     </w:p>
     <w:p>
       <w:pPr>
@@ -6760,7 +6724,7 @@
         </w:pBdr>
         <w:spacing w:after="160" w:line="259" w:lineRule="auto"/>
       </w:pPr>
-      <w:bookmarkStart w:id="15" w:name="_Hlk106267478"/>
+      <w:bookmarkStart w:id="17" w:name="_Hlk106267478"/>
       <w:r>
         <w:t>El empleado tendrá que estar logueado en el sistema con permisos de empleado</w:t>
       </w:r>
@@ -6785,7 +6749,7 @@
         <w:t>Se tendrá que contar con stock de componentes para armar al menos una computadora</w:t>
       </w:r>
     </w:p>
-    <w:bookmarkEnd w:id="15"/>
+    <w:bookmarkEnd w:id="17"/>
     <w:p>
       <w:pPr>
         <w:pBdr>
@@ -8294,7 +8258,7 @@
         </w:pBdr>
         <w:spacing w:after="160" w:line="259" w:lineRule="auto"/>
       </w:pPr>
-      <w:bookmarkStart w:id="16" w:name="_Hlk106271963"/>
+      <w:bookmarkStart w:id="18" w:name="_Hlk106271963"/>
       <w:r>
         <w:t>El empleado se acerca a la sección de pedidos.</w:t>
       </w:r>
@@ -8438,7 +8402,7 @@
       <w:r>
         <w:t>El sistema muestra los componentes de la computadora</w:t>
       </w:r>
-      <w:bookmarkEnd w:id="16"/>
+      <w:bookmarkEnd w:id="18"/>
     </w:p>
     <w:p>
       <w:pPr>
